--- a/ApiExamples/Data/InlineStory.Revisions.docx
+++ b/ApiExamples/Data/InlineStory.Revisions.docx
@@ -64,19 +64,29 @@
       <w:r>
         <w:t>.</w:t>
       </w:r>
-      <w:r>
-        <w:t xml:space="preserve"> </w:t>
-      </w:r>
-      <w:moveFromRangeStart w:id="10" w:author="R PC" w:date="2019-02-27T17:19:00Z" w:name="move2180392"/>
-      <w:moveFrom w:id="11" w:author="R PC" w:date="2019-02-27T17:19:00Z">
+      <w:del w:id="9" w:author="R PC" w:date="2019-03-02T01:50:00Z">
+        <w:r>
+          <w:delText xml:space="preserve"> </w:delText>
+        </w:r>
+        <w:bookmarkStart w:id="10" w:name="_GoBack"/>
+        <w:bookmarkEnd w:id="10"/>
         <w:r>
           <w:rPr>
             <w:rStyle w:val="FootnoteReference"/>
           </w:rPr>
           <w:footnoteReference w:id="4"/>
         </w:r>
+      </w:del>
+      <w:moveFromRangeStart w:id="13" w:author="R PC" w:date="2019-02-27T17:19:00Z" w:name="move2180392"/>
+      <w:moveFrom w:id="14" w:author="R PC" w:date="2019-02-27T17:19:00Z">
+        <w:r>
+          <w:rPr>
+            <w:rStyle w:val="FootnoteReference"/>
+          </w:rPr>
+          <w:footnoteReference w:id="5"/>
+        </w:r>
       </w:moveFrom>
-      <w:moveFromRangeEnd w:id="10"/>
+      <w:moveFromRangeEnd w:id="13"/>
     </w:p>
     <w:sectPr>
       <w:pgSz w:w="12240" w:h="15840"/>
@@ -104,14 +114,12 @@
         </w:rPr>
         <w:annotationRef/>
       </w:r>
-      <w:bookmarkStart w:id="9" w:name="_GoBack"/>
       <w:r>
         <w:rPr>
           <w:rFonts w:ascii="Times New Roman" w:hAnsi="Times New Roman" w:cs="Times New Roman"/>
         </w:rPr>
         <w:t>My comment</w:t>
       </w:r>
-      <w:bookmarkEnd w:id="9"/>
     </w:p>
   </w:comment>
 </w:comments>
@@ -236,10 +244,31 @@
       <w:pPr>
         <w:pStyle w:val="FootnoteText"/>
         <w:rPr>
-          <w:del w:id="12" w:author="R PC" w:date="2019-02-27T17:19:00Z"/>
+          <w:del w:id="11" w:author="R PC" w:date="2019-03-02T01:50:00Z"/>
         </w:rPr>
       </w:pPr>
-      <w:del w:id="13" w:author="R PC" w:date="2019-02-27T17:19:00Z">
+      <w:del w:id="12" w:author="R PC" w:date="2019-03-02T01:50:00Z">
+        <w:r>
+          <w:rPr>
+            <w:rStyle w:val="FootnoteReference"/>
+          </w:rPr>
+          <w:footnoteRef/>
+        </w:r>
+        <w:r>
+          <w:delText xml:space="preserve"> Footnote 4</w:delText>
+        </w:r>
+      </w:del>
+    </w:p>
+  </w:footnote>
+  <w:footnote w:id="5">
+    <w:p>
+      <w:pPr>
+        <w:pStyle w:val="FootnoteText"/>
+        <w:rPr>
+          <w:del w:id="15" w:author="R PC" w:date="2019-02-27T17:19:00Z"/>
+        </w:rPr>
+      </w:pPr>
+      <w:del w:id="16" w:author="R PC" w:date="2019-02-27T17:19:00Z">
         <w:r>
           <w:rPr>
             <w:rStyle w:val="FootnoteReference"/>
@@ -1128,7 +1157,7 @@
 </file>
 
 <file path=customXml/itemProps1.xml><?xml version="1.0" encoding="utf-8"?>
-<ds:datastoreItem xmlns:ds="http://schemas.openxmlformats.org/officeDocument/2006/customXml" ds:itemID="{D2EA34B5-8C92-4A31-971D-52CC0CF10E7C}">
+<ds:datastoreItem xmlns:ds="http://schemas.openxmlformats.org/officeDocument/2006/customXml" ds:itemID="{60D7F49C-9D2F-4FD3-99C6-DA644CC8BBA9}">
   <ds:schemaRefs>
     <ds:schemaRef ds:uri="http://schemas.openxmlformats.org/officeDocument/2006/bibliography"/>
   </ds:schemaRefs>
